--- a/Advanced programming_sorted.docx
+++ b/Advanced programming_sorted.docx
@@ -10,53 +10,21 @@
         <w:rPr>
           <w:rFonts w:ascii="Algerian" w:hAnsi="Algerian"/>
           <w:color w:val="C00000"/>
-          <w:sz w:val="40"/>
-          <w:szCs w:val="40"/>
-        </w:rPr>
-      </w:pPr>
-      <w:r>
-        <w:rPr>
-          <w:rFonts w:ascii="Times New Roman"/>
-          <w:noProof/>
-          <w:sz w:val="20"/>
-          <w:lang w:val="en-IN" w:eastAsia="en-IN" w:bidi="hi-IN"/>
-        </w:rPr>
-        <w:drawing>
-          <wp:inline distT="0" distB="0" distL="0" distR="0" wp14:anchorId="06F5DABD" wp14:editId="20D5337E">
-            <wp:extent cx="3029562" cy="2971800"/>
-            <wp:effectExtent l="0" t="0" r="0" b="0"/>
-            <wp:docPr id="1" name="image1.png"/>
-            <wp:cNvGraphicFramePr>
-              <a:graphicFrameLocks xmlns:a="http://schemas.openxmlformats.org/drawingml/2006/main" noChangeAspect="1"/>
-            </wp:cNvGraphicFramePr>
-            <a:graphic xmlns:a="http://schemas.openxmlformats.org/drawingml/2006/main">
-              <a:graphicData uri="http://schemas.openxmlformats.org/drawingml/2006/picture">
-                <pic:pic xmlns:pic="http://schemas.openxmlformats.org/drawingml/2006/picture">
-                  <pic:nvPicPr>
-                    <pic:cNvPr id="2" name="image1.png"/>
-                    <pic:cNvPicPr/>
-                  </pic:nvPicPr>
-                  <pic:blipFill>
-                    <a:blip r:embed="rId6" cstate="print"/>
-                    <a:stretch>
-                      <a:fillRect/>
-                    </a:stretch>
-                  </pic:blipFill>
-                  <pic:spPr>
-                    <a:xfrm>
-                      <a:off x="0" y="0"/>
-                      <a:ext cx="3029562" cy="2971800"/>
-                    </a:xfrm>
-                    <a:prstGeom prst="rect">
-                      <a:avLst/>
-                    </a:prstGeom>
-                  </pic:spPr>
-                </pic:pic>
-              </a:graphicData>
-            </a:graphic>
-          </wp:inline>
-        </w:drawing>
-      </w:r>
+          <w:sz w:val="56"/>
+          <w:szCs w:val="56"/>
+        </w:rPr>
+      </w:pPr>
+      <w:proofErr w:type="gramStart"/>
+      <w:r>
+        <w:rPr>
+          <w:rFonts w:ascii="Algerian" w:hAnsi="Algerian"/>
+          <w:color w:val="C00000"/>
+          <w:sz w:val="56"/>
+          <w:szCs w:val="56"/>
+        </w:rPr>
+        <w:t>JADAVPUR  UNIVERSITY</w:t>
+      </w:r>
+      <w:proofErr w:type="gramEnd"/>
     </w:p>
     <w:p>
       <w:pPr>
@@ -464,16 +432,43 @@
     </w:p>
     <w:p>
       <w:pPr>
-        <w:pStyle w:val="Heading2"/>
-        <w:spacing w:before="39"/>
-        <w:jc w:val="center"/>
+        <w:widowControl/>
+        <w:autoSpaceDE/>
+        <w:autoSpaceDN/>
+        <w:spacing w:after="200" w:line="276" w:lineRule="auto"/>
+        <w:rPr>
+          <w:rFonts w:ascii="Algerian" w:hAnsi="Algerian"/>
+          <w:b/>
+          <w:bCs/>
+          <w:color w:val="1F497D" w:themeColor="text2"/>
+          <w:sz w:val="32"/>
+          <w:szCs w:val="32"/>
+        </w:rPr>
+      </w:pPr>
+      <w:r>
         <w:rPr>
           <w:rFonts w:ascii="Algerian" w:hAnsi="Algerian"/>
           <w:color w:val="1F497D" w:themeColor="text2"/>
           <w:sz w:val="32"/>
           <w:szCs w:val="32"/>
         </w:rPr>
-      </w:pPr>
+        <w:br w:type="page"/>
+      </w:r>
+    </w:p>
+    <w:p>
+      <w:pPr>
+        <w:pStyle w:val="Heading2"/>
+        <w:spacing w:before="39"/>
+        <w:jc w:val="center"/>
+        <w:rPr>
+          <w:rFonts w:ascii="Algerian" w:hAnsi="Algerian"/>
+          <w:color w:val="1F497D" w:themeColor="text2"/>
+          <w:sz w:val="32"/>
+          <w:szCs w:val="32"/>
+        </w:rPr>
+      </w:pPr>
+      <w:bookmarkStart w:id="0" w:name="_GoBack"/>
+      <w:bookmarkEnd w:id="0"/>
       <w:r>
         <w:rPr>
           <w:rFonts w:ascii="Algerian" w:hAnsi="Algerian"/>
@@ -40202,8 +40197,6 @@
         </w:rPr>
         <w:t> </w:t>
       </w:r>
-      <w:bookmarkStart w:id="0" w:name="_GoBack"/>
-      <w:bookmarkEnd w:id="0"/>
     </w:p>
     <w:p>
       <w:pPr>
@@ -41635,4 +41628,16 @@
   <a:objectDefaults/>
   <a:extraClrSchemeLst/>
 </a:theme>
+</file>
+
+<file path=customXml/item1.xml><?xml version="1.0" encoding="utf-8"?>
+<b:Sources xmlns:b="http://schemas.openxmlformats.org/officeDocument/2006/bibliography" xmlns="http://schemas.openxmlformats.org/officeDocument/2006/bibliography" SelectedStyle="\APA.XSL" StyleName="APA"/>
+</file>
+
+<file path=customXml/itemProps1.xml><?xml version="1.0" encoding="utf-8"?>
+<ds:datastoreItem xmlns:ds="http://schemas.openxmlformats.org/officeDocument/2006/customXml" ds:itemID="{CD958CBB-96A7-434B-AC41-3E3B9264C227}">
+  <ds:schemaRefs>
+    <ds:schemaRef ds:uri="http://schemas.openxmlformats.org/officeDocument/2006/bibliography"/>
+  </ds:schemaRefs>
+</ds:datastoreItem>
 </file>